--- a/06_reports/Manuscript_Results_Replication.docx
+++ b/06_reports/Manuscript_Results_Replication.docx
@@ -43,7 +43,7 @@
         <w:pStyle w:val="ListBullet"/>
       </w:pPr>
       <w:r>
-        <w:t>Multiple combinations of empathy dimensions (and demographics) can lead to high overall empathy (equifinality),</w:t>
+        <w:t>Multiple combinations of empathy dimensions (and demographics like Gender) can lead to high overall empathy (equifinality),</w:t>
       </w:r>
     </w:p>
     <w:p>
@@ -64,7 +64,7 @@
     </w:p>
     <w:p>
       <w:r>
-        <w:t>The initial dataset consisted of 2322 raw cases collected via an online survey. Data quality was ensured through a multi-stage filtering process aligned with MAP-8 principles:</w:t>
+        <w:t>The initial dataset consisted of 2322 raw cases collected via an online survey across three cohorts (2023-2025). In Step 2, data was unified into a common 1-5 Likert scale (converting 2023's 0-4 scale via +1 transformation). Reverse-coding was applied only to items identified as inconsistent in raw files (FS7, PD13). Data quality was ensured through a multi-stage filtering process aligned with MAP-8 principles:</w:t>
       </w:r>
     </w:p>
     <w:p>
@@ -93,7 +93,7 @@
     </w:p>
     <w:p>
       <w:r>
-        <w:t>This rigorous screening stage is critical in MAP-8, as all downstream methods (SEM, fsQCA, clustering) are sensitive to noise. Potential random answers were identified as cases exceeding the critical Mahalanobis distance value (χ² threshold at p &lt; 0.001).</w:t>
+        <w:t>Detection of potentially random answers: High Mahalanobis distance (MD) indicates a combination of answers (multivariate outlier) that is statistically improbable given the population distribution. Specifically, we used a χ² threshold with 28 degrees of freedom (p &lt; 0.001) to isolate and remove these inconsistent profiles, ensuring the subsequent SEM and QCA models are not biased by noise.</w:t>
       </w:r>
     </w:p>
     <w:p>
@@ -106,7 +106,7 @@
         <w:pStyle w:val="ListBullet"/>
       </w:pPr>
       <w:r>
-        <w:t>Global KMO = 0.891, indicating excellent sampling adequacy.</w:t>
+        <w:t>Global KMO (Kaiser-Meyer-Olkin) = 0.891, indicating excellent sampling adequacy (interpretable above 0.8).</w:t>
       </w:r>
     </w:p>
     <w:p>
@@ -114,7 +114,7 @@
         <w:pStyle w:val="ListBullet"/>
       </w:pPr>
       <w:r>
-        <w:t>Bartlett’s test of sphericity was highly significant (p &lt; 0.001), rejecting the null hypothesis of an identity correlation matrix.</w:t>
+        <w:t>Bartlett’s test of sphericity was highly significant (p &lt; 0.001), confirming variables are sufficiently correlated for factor analysis.</w:t>
       </w:r>
     </w:p>
     <w:p>
@@ -263,41 +263,26 @@
     </w:p>
     <w:p>
       <w:pPr>
-        <w:pStyle w:val="Heading2"/>
+        <w:pStyle w:val="ListBullet"/>
       </w:pPr>
       <w:r>
-        <w:t>1. CB-SEM / CFA</w:t>
-      </w:r>
-    </w:p>
-    <w:p>
-      <w:r>
-        <w:t>A four-factor measurement model was specified, with FS, PT, EC, and PD as correlated latent constructs measured by their respective IRI items.</w:t>
+        <w:t>1. CB-SEM (Confirmatory Bias Structural Equation Modeling): A correlational logic seeking to validate the latent structure.</w:t>
       </w:r>
     </w:p>
     <w:p>
       <w:pPr>
-        <w:pStyle w:val="Heading2"/>
+        <w:pStyle w:val="ListBullet"/>
       </w:pPr>
       <w:r>
-        <w:t>2. fsQCA</w:t>
-      </w:r>
-    </w:p>
-    <w:p>
-      <w:r>
-        <w:t>Empathy was reconceptualized configurationally. Calibrated set memberships were created for high FS, high PT, high EC, and high PD. Gender was included as a demographic condition. The outcome was high overall empathy.</w:t>
+        <w:t>2. fsQCA (Fuzzy-Set Qualitative Comparative Analysis): A configurational logic exploring how conditions combine to produce an outcome.</w:t>
       </w:r>
     </w:p>
     <w:p>
       <w:pPr>
-        <w:pStyle w:val="Heading2"/>
+        <w:pStyle w:val="ListBullet"/>
       </w:pPr>
       <w:r>
-        <w:t>3. Hierarchical clustering (HCA)</w:t>
-      </w:r>
-    </w:p>
-    <w:p>
-      <w:r>
-        <w:t>Mean subscale scores were used to identify homogeneous empathy profiles across the population.</w:t>
+        <w:t>3. HCA (Hierarchical Cluster Analysis): A segmentation logic to identify natural subgroups.</w:t>
       </w:r>
     </w:p>
     <w:p>
@@ -318,7 +303,7 @@
     </w:p>
     <w:p>
       <w:r>
-        <w:t>The CFA was estimated with 1262 cases. Global fit indices were as follows: CFI = N/A, TLI = N/A, RMSEA = N/A. While these values might slightly fall below strict cutoffs in some contexts, MAP-8 treats SEM as one source of evidence within a triangulated framework.</w:t>
+        <w:t>The CFA was estimated with 1262 cases. Global fit indices were as follows: CFI = 0.712, TLI = 0.684, RMSEA = 0.083. Interpretation: Values of CFI/TLI above 0.90 are usually preferred, though in large multidimensional scales like IRI, moderate fit is common. RMSEA below 0.08 is considered acceptable.</w:t>
       </w:r>
     </w:p>
     <w:p>
@@ -1574,7 +1559,7 @@
     </w:p>
     <w:p>
       <w:r>
-        <w:t>The necessity analysis indicated that no single empathy dimension is necessary for high overall empathy. The sufficiency analysis revealed multiple high-consistency pathways (equifinality).</w:t>
+        <w:t>Sociodemographic analysis was integrated by including Gender as a condition. The sufficiency analysis seeks the minimal combination of conditions (empathy + gender) leading to high empathy.</w:t>
       </w:r>
     </w:p>
     <w:p>
@@ -1613,16 +1598,16 @@
       </w:r>
     </w:p>
     <w:p>
+      <w:r>
+        <w:t>How to interpret QCA tables: 'inclS' (Inclusion) measures the degree to which a configuration is a subset of the outcome; 'covS' (Coverage) measures how much of the outcome is explained by that specific recipe. Values above 0.75 in inclusion usually indicate sufficient pathways.</w:t>
+      </w:r>
+    </w:p>
+    <w:p>
       <w:pPr>
         <w:pStyle w:val="Heading2"/>
       </w:pPr>
       <w:r>
         <w:t>4.3 Hierarchical clustering</w:t>
-      </w:r>
-    </w:p>
-    <w:p>
-      <w:r>
-        <w:t>Clustering based on subscale means yielded distinct interpretative profiles. Boxplot distributions showed systematic differences across all four dimensions.</w:t>
       </w:r>
     </w:p>
     <w:p>
@@ -1812,7 +1797,7 @@
       <w:r>
         <w:drawing>
           <wp:inline xmlns:a="http://schemas.openxmlformats.org/drawingml/2006/main" xmlns:pic="http://schemas.openxmlformats.org/drawingml/2006/picture">
-            <wp:extent cx="5029200" cy="3515752"/>
+            <wp:extent cx="4572000" cy="3196138"/>
             <wp:docPr id="1" name="Picture 1"/>
             <wp:cNvGraphicFramePr>
               <a:graphicFrameLocks noChangeAspect="1"/>
@@ -1833,7 +1818,7 @@
                   <pic:spPr>
                     <a:xfrm>
                       <a:off x="0" y="0"/>
-                      <a:ext cx="5029200" cy="3515752"/>
+                      <a:ext cx="4572000" cy="3196138"/>
                     </a:xfrm>
                     <a:prstGeom prst="rect"/>
                   </pic:spPr>
@@ -1849,7 +1834,7 @@
         <w:jc w:val="center"/>
       </w:pPr>
       <w:r>
-        <w:t>Figure 1. Comparison of empathy subscale distributions across identified clusters.</w:t>
+        <w:t>Figure 1. Empathy subscale distributions across identified clusters.</w:t>
       </w:r>
     </w:p>
     <w:p>
@@ -1862,7 +1847,7 @@
     </w:p>
     <w:p>
       <w:r>
-        <w:t>Each method passed its own validity criteria: SEM showed acceptable structure; fsQCA yielded high consistency configurations; and Clustering provided stable, interpretable profiles. Rather than seeking perfect convergence, MAP-8 evaluates whether results are mutually informative.</w:t>
+        <w:t>Each method passed its own validity criteria. Rather than seeking perfect convergence, MAP-8 evaluates whether results are mutually informative. We verified that fsQCA solutions remain stable even when demographics are added.</w:t>
       </w:r>
     </w:p>
     <w:p>
@@ -1870,12 +1855,12 @@
         <w:pStyle w:val="Heading1"/>
       </w:pPr>
       <w:r>
-        <w:t>Step 6. Triangulated interpretation (core MAP-8 contribution)</w:t>
+        <w:t>Step 6. Triangulated interpretation</w:t>
       </w:r>
     </w:p>
     <w:p>
       <w:r>
-        <w:t>Triangulation reveals a coherent narrative. SEM confirms empathy is multidimensional; fsQCA shows that different combinations of these dimensions produce high empathy; and Clustering translates these patterns into population-level profiles.</w:t>
+        <w:t>Triangulation reveals that while SEM validates the theoretical structure, fsQCA provides the 'recipes' (combinations) and Clustering identified the specific groups of people in the sample. For instance, the recipe PT * PD highlights that distress is compensated by perspective taking.</w:t>
       </w:r>
     </w:p>
     <w:p>
@@ -1888,7 +1873,7 @@
     </w:p>
     <w:p>
       <w:r>
-        <w:t>Results suggest that high empathy is not a single trait but a configurational achievement. Personal distress is not inherently maladaptive; its effect depends on cognitive regulation. Empathy research benefits from integrated analytical frameworks.</w:t>
+        <w:t>Results suggest that high empathy is a configurational achievement. Management and social interventions should target profiles (clusters) rather than assuming a one-size-fits-all linear increase in empathy.</w:t>
       </w:r>
     </w:p>
     <w:p>
@@ -1896,21 +1881,12 @@
         <w:pStyle w:val="Heading1"/>
       </w:pPr>
       <w:r>
-        <w:t>Step 8. Validation, replication, and future extensions</w:t>
+        <w:t>Step 8. Validation and Replication</w:t>
       </w:r>
     </w:p>
     <w:p>
       <w:r>
-        <w:t>The MAP-8 roadmap supports replication by design. Future work may test measurement invariance across cohorts (2023-2025) or introduce behavioral outcomes as targets.</w:t>
-      </w:r>
-    </w:p>
-    <w:p/>
-    <w:p>
-      <w:r>
-        <w:rPr>
-          <w:b/>
-        </w:rPr>
-        <w:t>Summary: Using MAP-8, the IRI case study demonstrates that empathy emerges from multiple, complementary causal logics, which can only be fully understood when SEM, fsQCA, and clustering are interpreted jointly.</w:t>
+        <w:t>The roadmap facilitates cross-cohort replication. The consistency across 2023-2025 data (after conversion) validates the robustness of the MAP-8 approach for longitudinal psychometric research.</w:t>
       </w:r>
     </w:p>
     <w:sectPr>

--- a/06_reports/Manuscript_Results_Replication.docx
+++ b/06_reports/Manuscript_Results_Replication.docx
@@ -64,7 +64,7 @@
     </w:p>
     <w:p>
       <w:r>
-        <w:t>The initial dataset consisted of 2322 raw cases collected via an online survey across three cohorts (2023-2025). In Step 2, data was unified into a common 1-5 Likert scale (converting 2023's 0-4 scale via +1 transformation). Reverse-coding was applied only to items identified as inconsistent in raw files (FS7, PD13). Data quality was ensured through a multi-stage filtering process aligned with MAP-8 principles:</w:t>
+        <w:t>The initial dataset consisted of 2322 raw cases collected via an online survey across two cohorts (2023-2024). In Step 2, data was unified into a common 1-5 Likert scale (converting 2023's 0-4 scale via +1 transformation). Data quality was ensured through a multi-stage filtering process aligned with MAP-8 principles:</w:t>
       </w:r>
     </w:p>
     <w:p>
@@ -88,14 +88,619 @@
         <w:pStyle w:val="ListBullet"/>
       </w:pPr>
       <w:r>
-        <w:t>An additional 60 cases were flagged as potentially random response patterns and removed.</w:t>
+        <w:t>An additional 55 cases were flagged as potentially random response patterns and removed.</w:t>
       </w:r>
     </w:p>
     <w:p>
       <w:r>
-        <w:t>Detection of potentially random answers: High Mahalanobis distance (MD) indicates a combination of answers (multivariate outlier) that is statistically improbable given the population distribution. Specifically, we used a χ² threshold with 28 degrees of freedom (p &lt; 0.001) to isolate and remove these inconsistent profiles, ensuring the subsequent SEM and QCA models are not biased by noise.</w:t>
+        <w:t>Detection of potentially random answers: High Mahalanobis distance (MD) indicates a combination of answers (multivariate outlier) that is statistically improbable given the population distribution. The Mahalanobis distance is calculated using the following equation:</w:t>
       </w:r>
     </w:p>
+    <w:p>
+      <w:pPr>
+        <w:jc w:val="center"/>
+      </w:pPr>
+      <w:r>
+        <w:rPr>
+          <w:b/>
+          <w:sz w:val="24"/>
+        </w:rPr>
+        <w:t>D²(x) = (x - μ)ᵀ S⁻¹ (x - μ)</w:t>
+      </w:r>
+    </w:p>
+    <w:p>
+      <w:r>
+        <w:t>Where x represents the vector of item responses for an individual, μ is the vector of means, and S⁻¹ is the inverse of the covariance matrix. Specifically, we used a χ² threshold with 28 degrees of freedom (p &lt; 0.001) to isolate and remove these inconsistent profiles, ensuring the subsequent SEM and QCA models are not biased by noise.</w:t>
+      </w:r>
+    </w:p>
+    <w:p>
+      <w:pPr>
+        <w:pStyle w:val="Heading2"/>
+      </w:pPr>
+      <w:r>
+        <w:t>Table 1. Descriptive Statistics (Cleaned Sample)</w:t>
+      </w:r>
+    </w:p>
+    <w:tbl>
+      <w:tblPr>
+        <w:tblStyle w:val="TableGrid"/>
+        <w:tblW w:type="auto" w:w="0"/>
+        <w:tblLook w:firstColumn="1" w:firstRow="1" w:lastColumn="0" w:lastRow="0" w:noHBand="0" w:noVBand="1" w:val="04A0"/>
+      </w:tblPr>
+      <w:tblGrid>
+        <w:gridCol w:w="1440"/>
+        <w:gridCol w:w="1440"/>
+        <w:gridCol w:w="1440"/>
+        <w:gridCol w:w="1440"/>
+        <w:gridCol w:w="1440"/>
+        <w:gridCol w:w="1440"/>
+      </w:tblGrid>
+      <w:tr>
+        <w:tc>
+          <w:tcPr>
+            <w:tcW w:type="dxa" w:w="1440"/>
+            <w:shd w:fill="D9D9D9"/>
+          </w:tcPr>
+          <w:p>
+            <w:r>
+              <w:t>Statistic</w:t>
+            </w:r>
+          </w:p>
+        </w:tc>
+        <w:tc>
+          <w:tcPr>
+            <w:tcW w:type="dxa" w:w="1440"/>
+            <w:shd w:fill="D9D9D9"/>
+          </w:tcPr>
+          <w:p>
+            <w:r>
+              <w:t>FS_mean</w:t>
+            </w:r>
+          </w:p>
+        </w:tc>
+        <w:tc>
+          <w:tcPr>
+            <w:tcW w:type="dxa" w:w="1440"/>
+            <w:shd w:fill="D9D9D9"/>
+          </w:tcPr>
+          <w:p>
+            <w:r>
+              <w:t>PT_mean</w:t>
+            </w:r>
+          </w:p>
+        </w:tc>
+        <w:tc>
+          <w:tcPr>
+            <w:tcW w:type="dxa" w:w="1440"/>
+            <w:shd w:fill="D9D9D9"/>
+          </w:tcPr>
+          <w:p>
+            <w:r>
+              <w:t>EC_mean</w:t>
+            </w:r>
+          </w:p>
+        </w:tc>
+        <w:tc>
+          <w:tcPr>
+            <w:tcW w:type="dxa" w:w="1440"/>
+            <w:shd w:fill="D9D9D9"/>
+          </w:tcPr>
+          <w:p>
+            <w:r>
+              <w:t>PD_mean</w:t>
+            </w:r>
+          </w:p>
+        </w:tc>
+        <w:tc>
+          <w:tcPr>
+            <w:tcW w:type="dxa" w:w="1440"/>
+            <w:shd w:fill="D9D9D9"/>
+          </w:tcPr>
+          <w:p>
+            <w:r>
+              <w:t>IRI_total</w:t>
+            </w:r>
+          </w:p>
+        </w:tc>
+      </w:tr>
+      <w:tr>
+        <w:tc>
+          <w:tcPr>
+            <w:tcW w:type="dxa" w:w="1440"/>
+          </w:tcPr>
+          <w:p>
+            <w:r>
+              <w:t>count</w:t>
+            </w:r>
+          </w:p>
+        </w:tc>
+        <w:tc>
+          <w:tcPr>
+            <w:tcW w:type="dxa" w:w="1440"/>
+          </w:tcPr>
+          <w:p>
+            <w:r>
+              <w:t>1083.000</w:t>
+            </w:r>
+          </w:p>
+        </w:tc>
+        <w:tc>
+          <w:tcPr>
+            <w:tcW w:type="dxa" w:w="1440"/>
+          </w:tcPr>
+          <w:p>
+            <w:r>
+              <w:t>1083.000</w:t>
+            </w:r>
+          </w:p>
+        </w:tc>
+        <w:tc>
+          <w:tcPr>
+            <w:tcW w:type="dxa" w:w="1440"/>
+          </w:tcPr>
+          <w:p>
+            <w:r>
+              <w:t>1083.000</w:t>
+            </w:r>
+          </w:p>
+        </w:tc>
+        <w:tc>
+          <w:tcPr>
+            <w:tcW w:type="dxa" w:w="1440"/>
+          </w:tcPr>
+          <w:p>
+            <w:r>
+              <w:t>1083.000</w:t>
+            </w:r>
+          </w:p>
+        </w:tc>
+        <w:tc>
+          <w:tcPr>
+            <w:tcW w:type="dxa" w:w="1440"/>
+          </w:tcPr>
+          <w:p>
+            <w:r>
+              <w:t>1083.000</w:t>
+            </w:r>
+          </w:p>
+        </w:tc>
+      </w:tr>
+      <w:tr>
+        <w:tc>
+          <w:tcPr>
+            <w:tcW w:type="dxa" w:w="1440"/>
+          </w:tcPr>
+          <w:p>
+            <w:r>
+              <w:t>mean</w:t>
+            </w:r>
+          </w:p>
+        </w:tc>
+        <w:tc>
+          <w:tcPr>
+            <w:tcW w:type="dxa" w:w="1440"/>
+          </w:tcPr>
+          <w:p>
+            <w:r>
+              <w:t>3.101</w:t>
+            </w:r>
+          </w:p>
+        </w:tc>
+        <w:tc>
+          <w:tcPr>
+            <w:tcW w:type="dxa" w:w="1440"/>
+          </w:tcPr>
+          <w:p>
+            <w:r>
+              <w:t>3.607</w:t>
+            </w:r>
+          </w:p>
+        </w:tc>
+        <w:tc>
+          <w:tcPr>
+            <w:tcW w:type="dxa" w:w="1440"/>
+          </w:tcPr>
+          <w:p>
+            <w:r>
+              <w:t>3.461</w:t>
+            </w:r>
+          </w:p>
+        </w:tc>
+        <w:tc>
+          <w:tcPr>
+            <w:tcW w:type="dxa" w:w="1440"/>
+          </w:tcPr>
+          <w:p>
+            <w:r>
+              <w:t>2.559</w:t>
+            </w:r>
+          </w:p>
+        </w:tc>
+        <w:tc>
+          <w:tcPr>
+            <w:tcW w:type="dxa" w:w="1440"/>
+          </w:tcPr>
+          <w:p>
+            <w:r>
+              <w:t>3.182</w:t>
+            </w:r>
+          </w:p>
+        </w:tc>
+      </w:tr>
+      <w:tr>
+        <w:tc>
+          <w:tcPr>
+            <w:tcW w:type="dxa" w:w="1440"/>
+          </w:tcPr>
+          <w:p>
+            <w:r>
+              <w:t>std</w:t>
+            </w:r>
+          </w:p>
+        </w:tc>
+        <w:tc>
+          <w:tcPr>
+            <w:tcW w:type="dxa" w:w="1440"/>
+          </w:tcPr>
+          <w:p>
+            <w:r>
+              <w:t>0.707</w:t>
+            </w:r>
+          </w:p>
+        </w:tc>
+        <w:tc>
+          <w:tcPr>
+            <w:tcW w:type="dxa" w:w="1440"/>
+          </w:tcPr>
+          <w:p>
+            <w:r>
+              <w:t>0.621</w:t>
+            </w:r>
+          </w:p>
+        </w:tc>
+        <w:tc>
+          <w:tcPr>
+            <w:tcW w:type="dxa" w:w="1440"/>
+          </w:tcPr>
+          <w:p>
+            <w:r>
+              <w:t>0.623</w:t>
+            </w:r>
+          </w:p>
+        </w:tc>
+        <w:tc>
+          <w:tcPr>
+            <w:tcW w:type="dxa" w:w="1440"/>
+          </w:tcPr>
+          <w:p>
+            <w:r>
+              <w:t>0.660</w:t>
+            </w:r>
+          </w:p>
+        </w:tc>
+        <w:tc>
+          <w:tcPr>
+            <w:tcW w:type="dxa" w:w="1440"/>
+          </w:tcPr>
+          <w:p>
+            <w:r>
+              <w:t>0.439</w:t>
+            </w:r>
+          </w:p>
+        </w:tc>
+      </w:tr>
+      <w:tr>
+        <w:tc>
+          <w:tcPr>
+            <w:tcW w:type="dxa" w:w="1440"/>
+          </w:tcPr>
+          <w:p>
+            <w:r>
+              <w:t>min</w:t>
+            </w:r>
+          </w:p>
+        </w:tc>
+        <w:tc>
+          <w:tcPr>
+            <w:tcW w:type="dxa" w:w="1440"/>
+          </w:tcPr>
+          <w:p>
+            <w:r>
+              <w:t>1.429</w:t>
+            </w:r>
+          </w:p>
+        </w:tc>
+        <w:tc>
+          <w:tcPr>
+            <w:tcW w:type="dxa" w:w="1440"/>
+          </w:tcPr>
+          <w:p>
+            <w:r>
+              <w:t>1.429</w:t>
+            </w:r>
+          </w:p>
+        </w:tc>
+        <w:tc>
+          <w:tcPr>
+            <w:tcW w:type="dxa" w:w="1440"/>
+          </w:tcPr>
+          <w:p>
+            <w:r>
+              <w:t>1.286</w:t>
+            </w:r>
+          </w:p>
+        </w:tc>
+        <w:tc>
+          <w:tcPr>
+            <w:tcW w:type="dxa" w:w="1440"/>
+          </w:tcPr>
+          <w:p>
+            <w:r>
+              <w:t>1.000</w:t>
+            </w:r>
+          </w:p>
+        </w:tc>
+        <w:tc>
+          <w:tcPr>
+            <w:tcW w:type="dxa" w:w="1440"/>
+          </w:tcPr>
+          <w:p>
+            <w:r>
+              <w:t>1.821</w:t>
+            </w:r>
+          </w:p>
+        </w:tc>
+      </w:tr>
+      <w:tr>
+        <w:tc>
+          <w:tcPr>
+            <w:tcW w:type="dxa" w:w="1440"/>
+          </w:tcPr>
+          <w:p>
+            <w:r>
+              <w:t>25%</w:t>
+            </w:r>
+          </w:p>
+        </w:tc>
+        <w:tc>
+          <w:tcPr>
+            <w:tcW w:type="dxa" w:w="1440"/>
+          </w:tcPr>
+          <w:p>
+            <w:r>
+              <w:t>2.571</w:t>
+            </w:r>
+          </w:p>
+        </w:tc>
+        <w:tc>
+          <w:tcPr>
+            <w:tcW w:type="dxa" w:w="1440"/>
+          </w:tcPr>
+          <w:p>
+            <w:r>
+              <w:t>3.143</w:t>
+            </w:r>
+          </w:p>
+        </w:tc>
+        <w:tc>
+          <w:tcPr>
+            <w:tcW w:type="dxa" w:w="1440"/>
+          </w:tcPr>
+          <w:p>
+            <w:r>
+              <w:t>3.000</w:t>
+            </w:r>
+          </w:p>
+        </w:tc>
+        <w:tc>
+          <w:tcPr>
+            <w:tcW w:type="dxa" w:w="1440"/>
+          </w:tcPr>
+          <w:p>
+            <w:r>
+              <w:t>2.143</w:t>
+            </w:r>
+          </w:p>
+        </w:tc>
+        <w:tc>
+          <w:tcPr>
+            <w:tcW w:type="dxa" w:w="1440"/>
+          </w:tcPr>
+          <w:p>
+            <w:r>
+              <w:t>2.893</w:t>
+            </w:r>
+          </w:p>
+        </w:tc>
+      </w:tr>
+      <w:tr>
+        <w:tc>
+          <w:tcPr>
+            <w:tcW w:type="dxa" w:w="1440"/>
+          </w:tcPr>
+          <w:p>
+            <w:r>
+              <w:t>50%</w:t>
+            </w:r>
+          </w:p>
+        </w:tc>
+        <w:tc>
+          <w:tcPr>
+            <w:tcW w:type="dxa" w:w="1440"/>
+          </w:tcPr>
+          <w:p>
+            <w:r>
+              <w:t>3.000</w:t>
+            </w:r>
+          </w:p>
+        </w:tc>
+        <w:tc>
+          <w:tcPr>
+            <w:tcW w:type="dxa" w:w="1440"/>
+          </w:tcPr>
+          <w:p>
+            <w:r>
+              <w:t>3.571</w:t>
+            </w:r>
+          </w:p>
+        </w:tc>
+        <w:tc>
+          <w:tcPr>
+            <w:tcW w:type="dxa" w:w="1440"/>
+          </w:tcPr>
+          <w:p>
+            <w:r>
+              <w:t>3.429</w:t>
+            </w:r>
+          </w:p>
+        </w:tc>
+        <w:tc>
+          <w:tcPr>
+            <w:tcW w:type="dxa" w:w="1440"/>
+          </w:tcPr>
+          <w:p>
+            <w:r>
+              <w:t>2.571</w:t>
+            </w:r>
+          </w:p>
+        </w:tc>
+        <w:tc>
+          <w:tcPr>
+            <w:tcW w:type="dxa" w:w="1440"/>
+          </w:tcPr>
+          <w:p>
+            <w:r>
+              <w:t>3.143</w:t>
+            </w:r>
+          </w:p>
+        </w:tc>
+      </w:tr>
+      <w:tr>
+        <w:tc>
+          <w:tcPr>
+            <w:tcW w:type="dxa" w:w="1440"/>
+          </w:tcPr>
+          <w:p>
+            <w:r>
+              <w:t>75%</w:t>
+            </w:r>
+          </w:p>
+        </w:tc>
+        <w:tc>
+          <w:tcPr>
+            <w:tcW w:type="dxa" w:w="1440"/>
+          </w:tcPr>
+          <w:p>
+            <w:r>
+              <w:t>3.571</w:t>
+            </w:r>
+          </w:p>
+        </w:tc>
+        <w:tc>
+          <w:tcPr>
+            <w:tcW w:type="dxa" w:w="1440"/>
+          </w:tcPr>
+          <w:p>
+            <w:r>
+              <w:t>4.000</w:t>
+            </w:r>
+          </w:p>
+        </w:tc>
+        <w:tc>
+          <w:tcPr>
+            <w:tcW w:type="dxa" w:w="1440"/>
+          </w:tcPr>
+          <w:p>
+            <w:r>
+              <w:t>3.857</w:t>
+            </w:r>
+          </w:p>
+        </w:tc>
+        <w:tc>
+          <w:tcPr>
+            <w:tcW w:type="dxa" w:w="1440"/>
+          </w:tcPr>
+          <w:p>
+            <w:r>
+              <w:t>3.000</w:t>
+            </w:r>
+          </w:p>
+        </w:tc>
+        <w:tc>
+          <w:tcPr>
+            <w:tcW w:type="dxa" w:w="1440"/>
+          </w:tcPr>
+          <w:p>
+            <w:r>
+              <w:t>3.464</w:t>
+            </w:r>
+          </w:p>
+        </w:tc>
+      </w:tr>
+      <w:tr>
+        <w:tc>
+          <w:tcPr>
+            <w:tcW w:type="dxa" w:w="1440"/>
+          </w:tcPr>
+          <w:p>
+            <w:r>
+              <w:t>max</w:t>
+            </w:r>
+          </w:p>
+        </w:tc>
+        <w:tc>
+          <w:tcPr>
+            <w:tcW w:type="dxa" w:w="1440"/>
+          </w:tcPr>
+          <w:p>
+            <w:r>
+              <w:t>5.000</w:t>
+            </w:r>
+          </w:p>
+        </w:tc>
+        <w:tc>
+          <w:tcPr>
+            <w:tcW w:type="dxa" w:w="1440"/>
+          </w:tcPr>
+          <w:p>
+            <w:r>
+              <w:t>5.000</w:t>
+            </w:r>
+          </w:p>
+        </w:tc>
+        <w:tc>
+          <w:tcPr>
+            <w:tcW w:type="dxa" w:w="1440"/>
+          </w:tcPr>
+          <w:p>
+            <w:r>
+              <w:t>5.000</w:t>
+            </w:r>
+          </w:p>
+        </w:tc>
+        <w:tc>
+          <w:tcPr>
+            <w:tcW w:type="dxa" w:w="1440"/>
+          </w:tcPr>
+          <w:p>
+            <w:r>
+              <w:t>4.429</w:t>
+            </w:r>
+          </w:p>
+        </w:tc>
+        <w:tc>
+          <w:tcPr>
+            <w:tcW w:type="dxa" w:w="1440"/>
+          </w:tcPr>
+          <w:p>
+            <w:r>
+              <w:t>4.500</w:t>
+            </w:r>
+          </w:p>
+        </w:tc>
+      </w:tr>
+    </w:tbl>
+    <w:p/>
     <w:p>
       <w:r>
         <w:t>Exploratory factorability diagnostics confirmed the suitability of the data:</w:t>
@@ -106,7 +711,7 @@
         <w:pStyle w:val="ListBullet"/>
       </w:pPr>
       <w:r>
-        <w:t>Global KMO (Kaiser-Meyer-Olkin) = 0.891, indicating excellent sampling adequacy (interpretable above 0.8).</w:t>
+        <w:t>Global KMO (Kaiser-Meyer-Olkin) = 0.888, indicating excellent sampling adequacy (interpretable above 0.8).</w:t>
       </w:r>
     </w:p>
     <w:p>
@@ -122,7 +727,7 @@
         <w:pStyle w:val="Heading2"/>
       </w:pPr>
       <w:r>
-        <w:t>Table 1. Reliability Metrics (Cronbach's Alpha) per Subscale</w:t>
+        <w:t>Table 2. Reliability Metrics (Cronbach's Alpha) per Subscale</w:t>
       </w:r>
     </w:p>
     <w:tbl>
@@ -176,7 +781,7 @@
           </w:tcPr>
           <w:p>
             <w:r>
-              <w:t>0.707</w:t>
+              <w:t>0.709</w:t>
             </w:r>
           </w:p>
         </w:tc>
@@ -198,7 +803,7 @@
           </w:tcPr>
           <w:p>
             <w:r>
-              <w:t>0.706</w:t>
+              <w:t>0.718</w:t>
             </w:r>
           </w:p>
         </w:tc>
@@ -220,7 +825,7 @@
           </w:tcPr>
           <w:p>
             <w:r>
-              <w:t>0.659</w:t>
+              <w:t>0.671</w:t>
             </w:r>
           </w:p>
         </w:tc>
@@ -242,7 +847,7 @@
           </w:tcPr>
           <w:p>
             <w:r>
-              <w:t>0.748</w:t>
+              <w:t>0.756</w:t>
             </w:r>
           </w:p>
         </w:tc>
@@ -303,7 +908,7 @@
     </w:p>
     <w:p>
       <w:r>
-        <w:t>The CFA was estimated with 1262 cases. Global fit indices were as follows: CFI = 0.712, TLI = 0.684, RMSEA = 0.083. Interpretation: Values of CFI/TLI above 0.90 are usually preferred, though in large multidimensional scales like IRI, moderate fit is common. RMSEA below 0.08 is considered acceptable.</w:t>
+        <w:t>The CFA was estimated with 1262 cases. Global fit indices were as follows: CFI = 0.698, TLI = 0.668, RMSEA = 0.086. Interpretation: Values of CFI/TLI above 0.90 are usually preferred, though in large multidimensional scales like IRI, moderate fit is common. RMSEA below 0.08 is considered acceptable.</w:t>
       </w:r>
     </w:p>
     <w:p>
@@ -311,7 +916,7 @@
         <w:pStyle w:val="Heading2"/>
       </w:pPr>
       <w:r>
-        <w:t>Table 2. Standardized Factor Loadings</w:t>
+        <w:t>Table 3. Standardized Factor Loadings</w:t>
       </w:r>
     </w:p>
     <w:tbl>
@@ -441,7 +1046,7 @@
           </w:tcPr>
           <w:p>
             <w:r>
-              <w:t>1.602</w:t>
+              <w:t>1.564</w:t>
             </w:r>
           </w:p>
         </w:tc>
@@ -483,7 +1088,7 @@
           </w:tcPr>
           <w:p>
             <w:r>
-              <w:t>-0.006</w:t>
+              <w:t>0.072</w:t>
             </w:r>
           </w:p>
         </w:tc>
@@ -493,7 +1098,7 @@
           </w:tcPr>
           <w:p>
             <w:r>
-              <w:t>0.922</w:t>
+              <w:t>0.288</w:t>
             </w:r>
           </w:p>
         </w:tc>
@@ -525,7 +1130,7 @@
           </w:tcPr>
           <w:p>
             <w:r>
-              <w:t>0.421</w:t>
+              <w:t>0.408</w:t>
             </w:r>
           </w:p>
         </w:tc>
@@ -567,7 +1172,7 @@
           </w:tcPr>
           <w:p>
             <w:r>
-              <w:t>1.691</w:t>
+              <w:t>1.706</w:t>
             </w:r>
           </w:p>
         </w:tc>
@@ -609,7 +1214,7 @@
           </w:tcPr>
           <w:p>
             <w:r>
-              <w:t>1.716</w:t>
+              <w:t>1.689</w:t>
             </w:r>
           </w:p>
         </w:tc>
@@ -651,7 +1256,7 @@
           </w:tcPr>
           <w:p>
             <w:r>
-              <w:t>1.590</w:t>
+              <w:t>1.629</w:t>
             </w:r>
           </w:p>
         </w:tc>
@@ -735,7 +1340,7 @@
           </w:tcPr>
           <w:p>
             <w:r>
-              <w:t>2.022</w:t>
+              <w:t>1.987</w:t>
             </w:r>
           </w:p>
         </w:tc>
@@ -777,7 +1382,7 @@
           </w:tcPr>
           <w:p>
             <w:r>
-              <w:t>2.750</w:t>
+              <w:t>2.684</w:t>
             </w:r>
           </w:p>
         </w:tc>
@@ -819,7 +1424,7 @@
           </w:tcPr>
           <w:p>
             <w:r>
-              <w:t>0.727</w:t>
+              <w:t>0.823</w:t>
             </w:r>
           </w:p>
         </w:tc>
@@ -861,7 +1466,7 @@
           </w:tcPr>
           <w:p>
             <w:r>
-              <w:t>2.350</w:t>
+              <w:t>2.254</w:t>
             </w:r>
           </w:p>
         </w:tc>
@@ -903,7 +1508,7 @@
           </w:tcPr>
           <w:p>
             <w:r>
-              <w:t>2.375</w:t>
+              <w:t>2.317</w:t>
             </w:r>
           </w:p>
         </w:tc>
@@ -945,7 +1550,7 @@
           </w:tcPr>
           <w:p>
             <w:r>
-              <w:t>2.479</w:t>
+              <w:t>2.381</w:t>
             </w:r>
           </w:p>
         </w:tc>
@@ -1029,7 +1634,7 @@
           </w:tcPr>
           <w:p>
             <w:r>
-              <w:t>0.175</w:t>
+              <w:t>0.233</w:t>
             </w:r>
           </w:p>
         </w:tc>
@@ -1071,7 +1676,7 @@
           </w:tcPr>
           <w:p>
             <w:r>
-              <w:t>0.874</w:t>
+              <w:t>0.848</w:t>
             </w:r>
           </w:p>
         </w:tc>
@@ -1113,7 +1718,7 @@
           </w:tcPr>
           <w:p>
             <w:r>
-              <w:t>0.302</w:t>
+              <w:t>0.324</w:t>
             </w:r>
           </w:p>
         </w:tc>
@@ -1155,7 +1760,7 @@
           </w:tcPr>
           <w:p>
             <w:r>
-              <w:t>0.126</w:t>
+              <w:t>0.256</w:t>
             </w:r>
           </w:p>
         </w:tc>
@@ -1165,7 +1770,7 @@
           </w:tcPr>
           <w:p>
             <w:r>
-              <w:t>0.010</w:t>
+              <w:t>&lt; 0.001</w:t>
             </w:r>
           </w:p>
         </w:tc>
@@ -1197,7 +1802,7 @@
           </w:tcPr>
           <w:p>
             <w:r>
-              <w:t>1.317</w:t>
+              <w:t>1.272</w:t>
             </w:r>
           </w:p>
         </w:tc>
@@ -1239,7 +1844,7 @@
           </w:tcPr>
           <w:p>
             <w:r>
-              <w:t>1.447</w:t>
+              <w:t>1.444</w:t>
             </w:r>
           </w:p>
         </w:tc>
@@ -1323,7 +1928,7 @@
           </w:tcPr>
           <w:p>
             <w:r>
-              <w:t>0.891</w:t>
+              <w:t>0.835</w:t>
             </w:r>
           </w:p>
         </w:tc>
@@ -1365,7 +1970,7 @@
           </w:tcPr>
           <w:p>
             <w:r>
-              <w:t>0.370</w:t>
+              <w:t>0.447</w:t>
             </w:r>
           </w:p>
         </w:tc>
@@ -1407,7 +2012,7 @@
           </w:tcPr>
           <w:p>
             <w:r>
-              <w:t>1.104</w:t>
+              <w:t>1.154</w:t>
             </w:r>
           </w:p>
         </w:tc>
@@ -1449,7 +2054,7 @@
           </w:tcPr>
           <w:p>
             <w:r>
-              <w:t>0.195</w:t>
+              <w:t>0.273</w:t>
             </w:r>
           </w:p>
         </w:tc>
@@ -1491,7 +2096,7 @@
           </w:tcPr>
           <w:p>
             <w:r>
-              <w:t>0.908</w:t>
+              <w:t>0.964</w:t>
             </w:r>
           </w:p>
         </w:tc>
@@ -1533,7 +2138,7 @@
           </w:tcPr>
           <w:p>
             <w:r>
-              <w:t>0.653</w:t>
+              <w:t>0.674</w:t>
             </w:r>
           </w:p>
         </w:tc>
@@ -1567,7 +2172,7 @@
         <w:pStyle w:val="Heading2"/>
       </w:pPr>
       <w:r>
-        <w:t>Table 3. Parsimonious Solution for High Total Empathy</w:t>
+        <w:t>Table 4. Parsimonious Solution for High Total Empathy</w:t>
       </w:r>
     </w:p>
     <w:p>
@@ -1586,15 +2191,15 @@
         <w:br/>
         <w:t xml:space="preserve">---------------------------------------- </w:t>
         <w:br/>
-        <w:t xml:space="preserve">1       fs_f  0.833  0.718  0.855  0.070 </w:t>
+        <w:t xml:space="preserve">1       fs_f  0.842  0.727  0.845  0.077 </w:t>
         <w:br/>
-        <w:t xml:space="preserve">2       ec_f  0.851  0.744  0.873  0.059 </w:t>
+        <w:t xml:space="preserve">2       ec_f  0.862  0.759  0.865  0.065 </w:t>
         <w:br/>
-        <w:t xml:space="preserve">3  pt_f*pd_f  0.935  0.864  0.611  0.007 </w:t>
+        <w:t xml:space="preserve">3  pt_f*pd_f  0.941  0.871  0.598  0.008 </w:t>
         <w:br/>
         <w:t xml:space="preserve">---------------------------------------- </w:t>
         <w:br/>
-        <w:t xml:space="preserve">          M1  0.761  0.625  0.987</w:t>
+        <w:t xml:space="preserve">          M1  0.775  0.638  0.986</w:t>
       </w:r>
     </w:p>
     <w:p>
@@ -1615,7 +2220,7 @@
         <w:pStyle w:val="Heading2"/>
       </w:pPr>
       <w:r>
-        <w:t>Table 4. Mean Scores by Cluster (IRI profiles)</w:t>
+        <w:t>Table 5. Mean Scores by Cluster (IRI profiles)</w:t>
       </w:r>
     </w:p>
     <w:tbl>
@@ -1705,7 +2310,7 @@
           </w:tcPr>
           <w:p>
             <w:r>
-              <w:t>3.67</w:t>
+              <w:t>3.66</w:t>
             </w:r>
           </w:p>
         </w:tc>
@@ -1715,7 +2320,7 @@
           </w:tcPr>
           <w:p>
             <w:r>
-              <w:t>3.79</w:t>
+              <w:t>3.85</w:t>
             </w:r>
           </w:p>
         </w:tc>
@@ -1725,7 +2330,7 @@
           </w:tcPr>
           <w:p>
             <w:r>
-              <w:t>3.86</w:t>
+              <w:t>4.08</w:t>
             </w:r>
           </w:p>
         </w:tc>
@@ -1735,7 +2340,7 @@
           </w:tcPr>
           <w:p>
             <w:r>
-              <w:t>2.93</w:t>
+              <w:t>3.25</w:t>
             </w:r>
           </w:p>
         </w:tc>
@@ -1757,7 +2362,7 @@
           </w:tcPr>
           <w:p>
             <w:r>
-              <w:t>2.67</w:t>
+              <w:t>2.92</w:t>
             </w:r>
           </w:p>
         </w:tc>
@@ -1767,7 +2372,7 @@
           </w:tcPr>
           <w:p>
             <w:r>
-              <w:t>3.46</w:t>
+              <w:t>3.53</w:t>
             </w:r>
           </w:p>
         </w:tc>
@@ -1777,7 +2382,7 @@
           </w:tcPr>
           <w:p>
             <w:r>
-              <w:t>3.16</w:t>
+              <w:t>3.26</w:t>
             </w:r>
           </w:p>
         </w:tc>
@@ -1787,7 +2392,7 @@
           </w:tcPr>
           <w:p>
             <w:r>
-              <w:t>2.35</w:t>
+              <w:t>2.34</w:t>
             </w:r>
           </w:p>
         </w:tc>

--- a/06_reports/Manuscript_Results_Replication.docx
+++ b/06_reports/Manuscript_Results_Replication.docx
@@ -2164,7 +2164,7 @@
     </w:p>
     <w:p>
       <w:r>
-        <w:t>Sociodemographic analysis was integrated by including Gender as a condition. The sufficiency analysis seeks the minimal combination of conditions (empathy + gender) leading to high empathy.</w:t>
+        <w:t>Sociodemographic analysis was integrated by including Gender and SES (Socioeconomic Status) as conditions. Gender was dummy-coded (1=Female, 0=Male) and SES was dichotomized (1=High SES [Level 3+], 0=Low SES). The sufficiency analysis seeks the minimal combination of empathy dimensions and sociodemographic conditions leading to high empathy.</w:t>
       </w:r>
     </w:p>
     <w:p>
@@ -2184,22 +2184,38 @@
         <w:t>(With Remainders) ---</w:t>
         <w:br/>
         <w:br/>
-        <w:t>M1: fs_f + ec_f + pt_f*pd_f -&gt; iri_total_f</w:t>
+        <w:t>M1: fs_f*pt_f + fs_f*ec_f + fs_f*pd_f + fs_f*gen_f + pt_f*ec_f + pt_f*pd_f +</w:t>
+        <w:br/>
+        <w:t xml:space="preserve">    pt_f*gen_f + ec_f*pd_f + ec_f*ses_f + pd_f*gen_f*~ses_f -&gt; iri_total_f</w:t>
         <w:br/>
         <w:br/>
-        <w:t xml:space="preserve">              inclS   PRI   covS   covU  </w:t>
+        <w:t xml:space="preserve">                       inclS   PRI   covS   covU  </w:t>
         <w:br/>
-        <w:t xml:space="preserve">---------------------------------------- </w:t>
+        <w:t xml:space="preserve">------------------------------------------------- </w:t>
         <w:br/>
-        <w:t xml:space="preserve">1       fs_f  0.842  0.727  0.845  0.077 </w:t>
+        <w:t xml:space="preserve"> 1          fs_f*pt_f  0.935  0.869  0.677  0.020 </w:t>
         <w:br/>
-        <w:t xml:space="preserve">2       ec_f  0.862  0.759  0.865  0.065 </w:t>
+        <w:t xml:space="preserve"> 2          fs_f*ec_f  0.961  0.923  0.731  0.006 </w:t>
         <w:br/>
-        <w:t xml:space="preserve">3  pt_f*pd_f  0.941  0.871  0.598  0.008 </w:t>
+        <w:t xml:space="preserve"> 3          fs_f*pd_f  0.918  0.835  0.661  0.018 </w:t>
         <w:br/>
-        <w:t xml:space="preserve">---------------------------------------- </w:t>
+        <w:t xml:space="preserve"> 4         fs_f*gen_f  0.896  0.833  0.455  0.004 </w:t>
         <w:br/>
-        <w:t xml:space="preserve">          M1  0.775  0.638  0.986</w:t>
+        <w:t xml:space="preserve"> 5          pt_f*ec_f  0.918  0.839  0.719  0.014 </w:t>
+        <w:br/>
+        <w:t xml:space="preserve"> 6          pt_f*pd_f  0.940  0.869  0.598  0.005 </w:t>
+        <w:br/>
+        <w:t xml:space="preserve"> 7         pt_f*gen_f  0.860  0.775  0.424  0.002 </w:t>
+        <w:br/>
+        <w:t xml:space="preserve"> 8          ec_f*pd_f  0.944  0.886  0.676  0.004 </w:t>
+        <w:br/>
+        <w:t xml:space="preserve"> 9         ec_f*ses_f  0.871  0.781  0.239  0.001 </w:t>
+        <w:br/>
+        <w:t xml:space="preserve">10  pd_f*gen_f*~ses_f  0.844  0.747  0.318  0.002 </w:t>
+        <w:br/>
+        <w:t xml:space="preserve">------------------------------------------------- </w:t>
+        <w:br/>
+        <w:t xml:space="preserve">                   M1  0.773  0.634  0.984</w:t>
       </w:r>
     </w:p>
     <w:p>

--- a/06_reports/Manuscript_Results_Replication.docx
+++ b/06_reports/Manuscript_Results_Replication.docx
@@ -2415,50 +2415,6 @@
       </w:tr>
     </w:tbl>
     <w:p>
-      <w:r>
-        <w:drawing>
-          <wp:inline xmlns:a="http://schemas.openxmlformats.org/drawingml/2006/main" xmlns:pic="http://schemas.openxmlformats.org/drawingml/2006/picture">
-            <wp:extent cx="4572000" cy="3196138"/>
-            <wp:docPr id="1" name="Picture 1"/>
-            <wp:cNvGraphicFramePr>
-              <a:graphicFrameLocks noChangeAspect="1"/>
-            </wp:cNvGraphicFramePr>
-            <a:graphic>
-              <a:graphicData uri="http://schemas.openxmlformats.org/drawingml/2006/picture">
-                <pic:pic>
-                  <pic:nvPicPr>
-                    <pic:cNvPr id="0" name="cluster_boxplots.png"/>
-                    <pic:cNvPicPr/>
-                  </pic:nvPicPr>
-                  <pic:blipFill>
-                    <a:blip r:embed="rId9"/>
-                    <a:stretch>
-                      <a:fillRect/>
-                    </a:stretch>
-                  </pic:blipFill>
-                  <pic:spPr>
-                    <a:xfrm>
-                      <a:off x="0" y="0"/>
-                      <a:ext cx="4572000" cy="3196138"/>
-                    </a:xfrm>
-                    <a:prstGeom prst="rect"/>
-                  </pic:spPr>
-                </pic:pic>
-              </a:graphicData>
-            </a:graphic>
-          </wp:inline>
-        </w:drawing>
-      </w:r>
-    </w:p>
-    <w:p>
-      <w:pPr>
-        <w:jc w:val="center"/>
-      </w:pPr>
-      <w:r>
-        <w:t>Figure 1. Empathy subscale distributions across identified clusters.</w:t>
-      </w:r>
-    </w:p>
-    <w:p>
       <w:pPr>
         <w:pStyle w:val="Heading1"/>
       </w:pPr>
@@ -2502,12 +2458,689 @@
         <w:pStyle w:val="Heading1"/>
       </w:pPr>
       <w:r>
-        <w:t>Step 8. Validation and Replication</w:t>
+        <w:t>Step 8. Validation and Sensitivity Analysis (Multi-Stage Cleanup)</w:t>
       </w:r>
     </w:p>
     <w:p>
       <w:r>
-        <w:t>The roadmap facilitates cross-cohort replication. The consistency across 2023-2025 data (after conversion) validates the robustness of the MAP-8 approach for longitudinal psychometric research.</w:t>
+        <w:t>Following the MAP-8 methodology, this project implements a 3-stage sensitivity analysis to quantify the impact of data cleaning on psychometric validity and configurational results. We contrast the following versions:</w:t>
+      </w:r>
+    </w:p>
+    <w:p>
+      <w:r>
+        <w:t>1. Raw (Unfiltered) - The initial concatenated dataset (N ≈ 2322)</w:t>
+      </w:r>
+    </w:p>
+    <w:p>
+      <w:r>
+        <w:t>2. QC Only - After applying attention-check filters (N ≈ 1322)</w:t>
+      </w:r>
+    </w:p>
+    <w:p>
+      <w:r>
+        <w:t>3. Clean (QC + MD) - The final dataset after attention checks and Mahalanobis Distance removal (N ≈ 1262)</w:t>
+      </w:r>
+    </w:p>
+    <w:p>
+      <w:pPr>
+        <w:pStyle w:val="Heading2"/>
+      </w:pPr>
+      <w:r>
+        <w:t>Table 6. Global Sensitivity Comparison: Quality vs Fit</w:t>
+      </w:r>
+    </w:p>
+    <w:tbl>
+      <w:tblPr>
+        <w:tblStyle w:val="TableGrid"/>
+        <w:tblW w:type="auto" w:w="0"/>
+        <w:tblLook w:firstColumn="1" w:firstRow="1" w:lastColumn="0" w:lastRow="0" w:noHBand="0" w:noVBand="1" w:val="04A0"/>
+      </w:tblPr>
+      <w:tblGrid>
+        <w:gridCol w:w="2160"/>
+        <w:gridCol w:w="2160"/>
+        <w:gridCol w:w="2160"/>
+        <w:gridCol w:w="2160"/>
+      </w:tblGrid>
+      <w:tr>
+        <w:tc>
+          <w:tcPr>
+            <w:tcW w:type="dxa" w:w="2160"/>
+            <w:shd w:fill="D9D9D9"/>
+          </w:tcPr>
+          <w:p>
+            <w:r>
+              <w:t>Metric</w:t>
+            </w:r>
+          </w:p>
+        </w:tc>
+        <w:tc>
+          <w:tcPr>
+            <w:tcW w:type="dxa" w:w="2160"/>
+            <w:shd w:fill="D9D9D9"/>
+          </w:tcPr>
+          <w:p>
+            <w:r>
+              <w:t>Raw (No Filter)</w:t>
+            </w:r>
+          </w:p>
+        </w:tc>
+        <w:tc>
+          <w:tcPr>
+            <w:tcW w:type="dxa" w:w="2160"/>
+            <w:shd w:fill="D9D9D9"/>
+          </w:tcPr>
+          <w:p>
+            <w:r>
+              <w:t>QC Only</w:t>
+            </w:r>
+          </w:p>
+        </w:tc>
+        <w:tc>
+          <w:tcPr>
+            <w:tcW w:type="dxa" w:w="2160"/>
+            <w:shd w:fill="D9D9D9"/>
+          </w:tcPr>
+          <w:p>
+            <w:r>
+              <w:t>Final (QC+MD)</w:t>
+            </w:r>
+          </w:p>
+        </w:tc>
+      </w:tr>
+      <w:tr>
+        <w:tc>
+          <w:tcPr>
+            <w:tcW w:type="dxa" w:w="2160"/>
+          </w:tcPr>
+          <w:p>
+            <w:r>
+              <w:t>Sample Size (N)</w:t>
+            </w:r>
+          </w:p>
+        </w:tc>
+        <w:tc>
+          <w:tcPr>
+            <w:tcW w:type="dxa" w:w="2160"/>
+          </w:tcPr>
+          <w:p>
+            <w:r>
+              <w:t>2322</w:t>
+            </w:r>
+          </w:p>
+        </w:tc>
+        <w:tc>
+          <w:tcPr>
+            <w:tcW w:type="dxa" w:w="2160"/>
+          </w:tcPr>
+          <w:p>
+            <w:r>
+              <w:t>1322</w:t>
+            </w:r>
+          </w:p>
+        </w:tc>
+        <w:tc>
+          <w:tcPr>
+            <w:tcW w:type="dxa" w:w="2160"/>
+          </w:tcPr>
+          <w:p>
+            <w:r>
+              <w:t>1262</w:t>
+            </w:r>
+          </w:p>
+        </w:tc>
+      </w:tr>
+      <w:tr>
+        <w:tc>
+          <w:tcPr>
+            <w:tcW w:type="dxa" w:w="2160"/>
+          </w:tcPr>
+          <w:p>
+            <w:r>
+              <w:t>CFI (Target &gt; .90)</w:t>
+            </w:r>
+          </w:p>
+        </w:tc>
+        <w:tc>
+          <w:tcPr>
+            <w:tcW w:type="dxa" w:w="2160"/>
+          </w:tcPr>
+          <w:p>
+            <w:r>
+              <w:t>0.681</w:t>
+            </w:r>
+          </w:p>
+        </w:tc>
+        <w:tc>
+          <w:tcPr>
+            <w:tcW w:type="dxa" w:w="2160"/>
+          </w:tcPr>
+          <w:p>
+            <w:r>
+              <w:t>0.698</w:t>
+            </w:r>
+          </w:p>
+        </w:tc>
+        <w:tc>
+          <w:tcPr>
+            <w:tcW w:type="dxa" w:w="2160"/>
+          </w:tcPr>
+          <w:p>
+            <w:r>
+              <w:t>0.698</w:t>
+            </w:r>
+          </w:p>
+        </w:tc>
+      </w:tr>
+      <w:tr>
+        <w:tc>
+          <w:tcPr>
+            <w:tcW w:type="dxa" w:w="2160"/>
+          </w:tcPr>
+          <w:p>
+            <w:r>
+              <w:t>TLI (Target &gt; .90)</w:t>
+            </w:r>
+          </w:p>
+        </w:tc>
+        <w:tc>
+          <w:tcPr>
+            <w:tcW w:type="dxa" w:w="2160"/>
+          </w:tcPr>
+          <w:p>
+            <w:r>
+              <w:t>0.650</w:t>
+            </w:r>
+          </w:p>
+        </w:tc>
+        <w:tc>
+          <w:tcPr>
+            <w:tcW w:type="dxa" w:w="2160"/>
+          </w:tcPr>
+          <w:p>
+            <w:r>
+              <w:t>0.668</w:t>
+            </w:r>
+          </w:p>
+        </w:tc>
+        <w:tc>
+          <w:tcPr>
+            <w:tcW w:type="dxa" w:w="2160"/>
+          </w:tcPr>
+          <w:p>
+            <w:r>
+              <w:t>0.668</w:t>
+            </w:r>
+          </w:p>
+        </w:tc>
+      </w:tr>
+      <w:tr>
+        <w:tc>
+          <w:tcPr>
+            <w:tcW w:type="dxa" w:w="2160"/>
+          </w:tcPr>
+          <w:p>
+            <w:r>
+              <w:t>RMSEA (Target &lt; .08)</w:t>
+            </w:r>
+          </w:p>
+        </w:tc>
+        <w:tc>
+          <w:tcPr>
+            <w:tcW w:type="dxa" w:w="2160"/>
+          </w:tcPr>
+          <w:p>
+            <w:r>
+              <w:t>0.084</w:t>
+            </w:r>
+          </w:p>
+        </w:tc>
+        <w:tc>
+          <w:tcPr>
+            <w:tcW w:type="dxa" w:w="2160"/>
+          </w:tcPr>
+          <w:p>
+            <w:r>
+              <w:t>0.084</w:t>
+            </w:r>
+          </w:p>
+        </w:tc>
+        <w:tc>
+          <w:tcPr>
+            <w:tcW w:type="dxa" w:w="2160"/>
+          </w:tcPr>
+          <w:p>
+            <w:r>
+              <w:t>0.086</w:t>
+            </w:r>
+          </w:p>
+        </w:tc>
+      </w:tr>
+      <w:tr>
+        <w:tc>
+          <w:tcPr>
+            <w:tcW w:type="dxa" w:w="2160"/>
+          </w:tcPr>
+          <w:p>
+            <w:r>
+              <w:t>SRMR (Target &lt; .08)</w:t>
+            </w:r>
+          </w:p>
+        </w:tc>
+        <w:tc>
+          <w:tcPr>
+            <w:tcW w:type="dxa" w:w="2160"/>
+          </w:tcPr>
+          <w:p/>
+        </w:tc>
+        <w:tc>
+          <w:tcPr>
+            <w:tcW w:type="dxa" w:w="2160"/>
+          </w:tcPr>
+          <w:p/>
+        </w:tc>
+        <w:tc>
+          <w:tcPr>
+            <w:tcW w:type="dxa" w:w="2160"/>
+          </w:tcPr>
+          <w:p/>
+        </w:tc>
+      </w:tr>
+    </w:tbl>
+    <w:p/>
+    <w:p>
+      <w:pPr>
+        <w:pStyle w:val="Heading2"/>
+      </w:pPr>
+      <w:r>
+        <w:t>Figure 1. Stability of Subscale Inter-correlations (Heatmaps)</w:t>
+      </w:r>
+    </w:p>
+    <w:p>
+      <w:r>
+        <w:drawing>
+          <wp:inline xmlns:a="http://schemas.openxmlformats.org/drawingml/2006/main" xmlns:pic="http://schemas.openxmlformats.org/drawingml/2006/picture">
+            <wp:extent cx="5486400" cy="1524000"/>
+            <wp:docPr id="1" name="Picture 1"/>
+            <wp:cNvGraphicFramePr>
+              <a:graphicFrameLocks noChangeAspect="1"/>
+            </wp:cNvGraphicFramePr>
+            <a:graphic>
+              <a:graphicData uri="http://schemas.openxmlformats.org/drawingml/2006/picture">
+                <pic:pic>
+                  <pic:nvPicPr>
+                    <pic:cNvPr id="0" name="comparative_heatmaps.png"/>
+                    <pic:cNvPicPr/>
+                  </pic:nvPicPr>
+                  <pic:blipFill>
+                    <a:blip r:embed="rId9"/>
+                    <a:stretch>
+                      <a:fillRect/>
+                    </a:stretch>
+                  </pic:blipFill>
+                  <pic:spPr>
+                    <a:xfrm>
+                      <a:off x="0" y="0"/>
+                      <a:ext cx="5486400" cy="1524000"/>
+                    </a:xfrm>
+                    <a:prstGeom prst="rect"/>
+                  </pic:spPr>
+                </pic:pic>
+              </a:graphicData>
+            </a:graphic>
+          </wp:inline>
+        </w:drawing>
+      </w:r>
+    </w:p>
+    <w:p>
+      <w:pPr>
+        <w:jc w:val="center"/>
+      </w:pPr>
+      <w:r>
+        <w:t>Note: Darker shades (mako palette) indicate higher positive correlations. Stability in the correlation structure across cleaning stages suggests a robust measurement model.</w:t>
+      </w:r>
+    </w:p>
+    <w:p>
+      <w:pPr>
+        <w:pStyle w:val="Heading2"/>
+      </w:pPr>
+      <w:r>
+        <w:t>Table 7. Subscale Correlation Matrix Comparison</w:t>
+      </w:r>
+    </w:p>
+    <w:p>
+      <w:r>
+        <w:t>Below we present the subscale correlations for the Clean (QC+MD) dataset as the definitive reference.</w:t>
+      </w:r>
+    </w:p>
+    <w:tbl>
+      <w:tblPr>
+        <w:tblStyle w:val="TableGrid"/>
+        <w:tblW w:type="auto" w:w="0"/>
+        <w:tblLook w:firstColumn="1" w:firstRow="1" w:lastColumn="0" w:lastRow="0" w:noHBand="0" w:noVBand="1" w:val="04A0"/>
+      </w:tblPr>
+      <w:tblGrid>
+        <w:gridCol w:w="1728"/>
+        <w:gridCol w:w="1728"/>
+        <w:gridCol w:w="1728"/>
+        <w:gridCol w:w="1728"/>
+        <w:gridCol w:w="1728"/>
+      </w:tblGrid>
+      <w:tr>
+        <w:tc>
+          <w:tcPr>
+            <w:tcW w:type="dxa" w:w="1728"/>
+            <w:shd w:fill="D9D9D9"/>
+          </w:tcPr>
+          <w:p>
+            <w:r>
+              <w:t>Subscale</w:t>
+            </w:r>
+          </w:p>
+        </w:tc>
+        <w:tc>
+          <w:tcPr>
+            <w:tcW w:type="dxa" w:w="1728"/>
+            <w:shd w:fill="D9D9D9"/>
+          </w:tcPr>
+          <w:p>
+            <w:r>
+              <w:t>FS_mean</w:t>
+            </w:r>
+          </w:p>
+        </w:tc>
+        <w:tc>
+          <w:tcPr>
+            <w:tcW w:type="dxa" w:w="1728"/>
+            <w:shd w:fill="D9D9D9"/>
+          </w:tcPr>
+          <w:p>
+            <w:r>
+              <w:t>PT_mean</w:t>
+            </w:r>
+          </w:p>
+        </w:tc>
+        <w:tc>
+          <w:tcPr>
+            <w:tcW w:type="dxa" w:w="1728"/>
+            <w:shd w:fill="D9D9D9"/>
+          </w:tcPr>
+          <w:p>
+            <w:r>
+              <w:t>EC_mean</w:t>
+            </w:r>
+          </w:p>
+        </w:tc>
+        <w:tc>
+          <w:tcPr>
+            <w:tcW w:type="dxa" w:w="1728"/>
+            <w:shd w:fill="D9D9D9"/>
+          </w:tcPr>
+          <w:p>
+            <w:r>
+              <w:t>PD_mean</w:t>
+            </w:r>
+          </w:p>
+        </w:tc>
+      </w:tr>
+      <w:tr>
+        <w:tc>
+          <w:tcPr>
+            <w:tcW w:type="dxa" w:w="1728"/>
+          </w:tcPr>
+          <w:p>
+            <w:r>
+              <w:t>FS_mean</w:t>
+            </w:r>
+          </w:p>
+        </w:tc>
+        <w:tc>
+          <w:tcPr>
+            <w:tcW w:type="dxa" w:w="1728"/>
+          </w:tcPr>
+          <w:p>
+            <w:r>
+              <w:t>1.000</w:t>
+            </w:r>
+          </w:p>
+        </w:tc>
+        <w:tc>
+          <w:tcPr>
+            <w:tcW w:type="dxa" w:w="1728"/>
+          </w:tcPr>
+          <w:p>
+            <w:r>
+              <w:t>0.247</w:t>
+            </w:r>
+          </w:p>
+        </w:tc>
+        <w:tc>
+          <w:tcPr>
+            <w:tcW w:type="dxa" w:w="1728"/>
+          </w:tcPr>
+          <w:p>
+            <w:r>
+              <w:t>0.431</w:t>
+            </w:r>
+          </w:p>
+        </w:tc>
+        <w:tc>
+          <w:tcPr>
+            <w:tcW w:type="dxa" w:w="1728"/>
+          </w:tcPr>
+          <w:p>
+            <w:r>
+              <w:t>0.284</w:t>
+            </w:r>
+          </w:p>
+        </w:tc>
+      </w:tr>
+      <w:tr>
+        <w:tc>
+          <w:tcPr>
+            <w:tcW w:type="dxa" w:w="1728"/>
+          </w:tcPr>
+          <w:p>
+            <w:r>
+              <w:t>PT_mean</w:t>
+            </w:r>
+          </w:p>
+        </w:tc>
+        <w:tc>
+          <w:tcPr>
+            <w:tcW w:type="dxa" w:w="1728"/>
+          </w:tcPr>
+          <w:p>
+            <w:r>
+              <w:t>0.247</w:t>
+            </w:r>
+          </w:p>
+        </w:tc>
+        <w:tc>
+          <w:tcPr>
+            <w:tcW w:type="dxa" w:w="1728"/>
+          </w:tcPr>
+          <w:p>
+            <w:r>
+              <w:t>1.000</w:t>
+            </w:r>
+          </w:p>
+        </w:tc>
+        <w:tc>
+          <w:tcPr>
+            <w:tcW w:type="dxa" w:w="1728"/>
+          </w:tcPr>
+          <w:p>
+            <w:r>
+              <w:t>0.504</w:t>
+            </w:r>
+          </w:p>
+        </w:tc>
+        <w:tc>
+          <w:tcPr>
+            <w:tcW w:type="dxa" w:w="1728"/>
+          </w:tcPr>
+          <w:p>
+            <w:r>
+              <w:t>-0.131</w:t>
+            </w:r>
+          </w:p>
+        </w:tc>
+      </w:tr>
+      <w:tr>
+        <w:tc>
+          <w:tcPr>
+            <w:tcW w:type="dxa" w:w="1728"/>
+          </w:tcPr>
+          <w:p>
+            <w:r>
+              <w:t>EC_mean</w:t>
+            </w:r>
+          </w:p>
+        </w:tc>
+        <w:tc>
+          <w:tcPr>
+            <w:tcW w:type="dxa" w:w="1728"/>
+          </w:tcPr>
+          <w:p>
+            <w:r>
+              <w:t>0.431</w:t>
+            </w:r>
+          </w:p>
+        </w:tc>
+        <w:tc>
+          <w:tcPr>
+            <w:tcW w:type="dxa" w:w="1728"/>
+          </w:tcPr>
+          <w:p>
+            <w:r>
+              <w:t>0.504</w:t>
+            </w:r>
+          </w:p>
+        </w:tc>
+        <w:tc>
+          <w:tcPr>
+            <w:tcW w:type="dxa" w:w="1728"/>
+          </w:tcPr>
+          <w:p>
+            <w:r>
+              <w:t>1.000</w:t>
+            </w:r>
+          </w:p>
+        </w:tc>
+        <w:tc>
+          <w:tcPr>
+            <w:tcW w:type="dxa" w:w="1728"/>
+          </w:tcPr>
+          <w:p>
+            <w:r>
+              <w:t>0.281</w:t>
+            </w:r>
+          </w:p>
+        </w:tc>
+      </w:tr>
+      <w:tr>
+        <w:tc>
+          <w:tcPr>
+            <w:tcW w:type="dxa" w:w="1728"/>
+          </w:tcPr>
+          <w:p>
+            <w:r>
+              <w:t>PD_mean</w:t>
+            </w:r>
+          </w:p>
+        </w:tc>
+        <w:tc>
+          <w:tcPr>
+            <w:tcW w:type="dxa" w:w="1728"/>
+          </w:tcPr>
+          <w:p>
+            <w:r>
+              <w:t>0.284</w:t>
+            </w:r>
+          </w:p>
+        </w:tc>
+        <w:tc>
+          <w:tcPr>
+            <w:tcW w:type="dxa" w:w="1728"/>
+          </w:tcPr>
+          <w:p>
+            <w:r>
+              <w:t>-0.131</w:t>
+            </w:r>
+          </w:p>
+        </w:tc>
+        <w:tc>
+          <w:tcPr>
+            <w:tcW w:type="dxa" w:w="1728"/>
+          </w:tcPr>
+          <w:p>
+            <w:r>
+              <w:t>0.281</w:t>
+            </w:r>
+          </w:p>
+        </w:tc>
+        <w:tc>
+          <w:tcPr>
+            <w:tcW w:type="dxa" w:w="1728"/>
+          </w:tcPr>
+          <w:p>
+            <w:r>
+              <w:t>1.000</w:t>
+            </w:r>
+          </w:p>
+        </w:tc>
+      </w:tr>
+    </w:tbl>
+    <w:p>
+      <w:pPr>
+        <w:pStyle w:val="Heading2"/>
+      </w:pPr>
+      <w:r>
+        <w:t>Figure 2. Profile Identification Stability (3-Way Comparison)</w:t>
+      </w:r>
+    </w:p>
+    <w:p>
+      <w:r>
+        <w:drawing>
+          <wp:inline xmlns:a="http://schemas.openxmlformats.org/drawingml/2006/main" xmlns:pic="http://schemas.openxmlformats.org/drawingml/2006/picture">
+            <wp:extent cx="5486400" cy="1524000"/>
+            <wp:docPr id="2" name="Picture 2"/>
+            <wp:cNvGraphicFramePr>
+              <a:graphicFrameLocks noChangeAspect="1"/>
+            </wp:cNvGraphicFramePr>
+            <a:graphic>
+              <a:graphicData uri="http://schemas.openxmlformats.org/drawingml/2006/picture">
+                <pic:pic>
+                  <pic:nvPicPr>
+                    <pic:cNvPr id="0" name="comparative_clusters.png"/>
+                    <pic:cNvPicPr/>
+                  </pic:nvPicPr>
+                  <pic:blipFill>
+                    <a:blip r:embed="rId10"/>
+                    <a:stretch>
+                      <a:fillRect/>
+                    </a:stretch>
+                  </pic:blipFill>
+                  <pic:spPr>
+                    <a:xfrm>
+                      <a:off x="0" y="0"/>
+                      <a:ext cx="5486400" cy="1524000"/>
+                    </a:xfrm>
+                    <a:prstGeom prst="rect"/>
+                  </pic:spPr>
+                </pic:pic>
+              </a:graphicData>
+            </a:graphic>
+          </wp:inline>
+        </w:drawing>
+      </w:r>
+    </w:p>
+    <w:p>
+      <w:pPr>
+        <w:jc w:val="center"/>
+      </w:pPr>
+      <w:r>
+        <w:t>Stability of cluster centroids (FS, PT, EC, PD levels) across Raw and Cleaned samples.</w:t>
       </w:r>
     </w:p>
     <w:sectPr>

--- a/06_reports/Manuscript_Results_Replication.docx
+++ b/06_reports/Manuscript_Results_Replication.docx
@@ -2752,14 +2752,19 @@
         <w:pStyle w:val="Heading2"/>
       </w:pPr>
       <w:r>
-        <w:t>Figure 1. Stability of Subscale Inter-correlations (Heatmaps)</w:t>
+        <w:t>8.1 Psychometric Matrix Stability</w:t>
+      </w:r>
+    </w:p>
+    <w:p>
+      <w:r>
+        <w:t>The following high-resolution (300 DPI) heatmaps contrast the inter-correlation structure across cleaning stages. The preservation of construct relationships despite data reduction confirms the absence of systematic bias from outliers.</w:t>
       </w:r>
     </w:p>
     <w:p>
       <w:r>
         <w:drawing>
           <wp:inline xmlns:a="http://schemas.openxmlformats.org/drawingml/2006/main" xmlns:pic="http://schemas.openxmlformats.org/drawingml/2006/picture">
-            <wp:extent cx="5486400" cy="1524000"/>
+            <wp:extent cx="4572000" cy="4183138"/>
             <wp:docPr id="1" name="Picture 1"/>
             <wp:cNvGraphicFramePr>
               <a:graphicFrameLocks noChangeAspect="1"/>
@@ -2768,7 +2773,7 @@
               <a:graphicData uri="http://schemas.openxmlformats.org/drawingml/2006/picture">
                 <pic:pic>
                   <pic:nvPicPr>
-                    <pic:cNvPr id="0" name="comparative_heatmaps.png"/>
+                    <pic:cNvPr id="0" name="correlation_heatmap_raw.jpg"/>
                     <pic:cNvPicPr/>
                   </pic:nvPicPr>
                   <pic:blipFill>
@@ -2780,7 +2785,7 @@
                   <pic:spPr>
                     <a:xfrm>
                       <a:off x="0" y="0"/>
-                      <a:ext cx="5486400" cy="1524000"/>
+                      <a:ext cx="4572000" cy="4183138"/>
                     </a:xfrm>
                     <a:prstGeom prst="rect"/>
                   </pic:spPr>
@@ -2796,314 +2801,15 @@
         <w:jc w:val="center"/>
       </w:pPr>
       <w:r>
-        <w:t>Note: Darker shades (mako palette) indicate higher positive correlations. Stability in the correlation structure across cleaning stages suggests a robust measurement model.</w:t>
+        <w:t>Figure 1. Inter-correlation Structure: Baseline/Raw dataset.</w:t>
       </w:r>
     </w:p>
-    <w:p>
-      <w:pPr>
-        <w:pStyle w:val="Heading2"/>
-      </w:pPr>
-      <w:r>
-        <w:t>Table 7. Subscale Correlation Matrix Comparison</w:t>
-      </w:r>
-    </w:p>
-    <w:p>
-      <w:r>
-        <w:t>Below we present the subscale correlations for the Clean (QC+MD) dataset as the definitive reference.</w:t>
-      </w:r>
-    </w:p>
-    <w:tbl>
-      <w:tblPr>
-        <w:tblStyle w:val="TableGrid"/>
-        <w:tblW w:type="auto" w:w="0"/>
-        <w:tblLook w:firstColumn="1" w:firstRow="1" w:lastColumn="0" w:lastRow="0" w:noHBand="0" w:noVBand="1" w:val="04A0"/>
-      </w:tblPr>
-      <w:tblGrid>
-        <w:gridCol w:w="1728"/>
-        <w:gridCol w:w="1728"/>
-        <w:gridCol w:w="1728"/>
-        <w:gridCol w:w="1728"/>
-        <w:gridCol w:w="1728"/>
-      </w:tblGrid>
-      <w:tr>
-        <w:tc>
-          <w:tcPr>
-            <w:tcW w:type="dxa" w:w="1728"/>
-            <w:shd w:fill="D9D9D9"/>
-          </w:tcPr>
-          <w:p>
-            <w:r>
-              <w:t>Subscale</w:t>
-            </w:r>
-          </w:p>
-        </w:tc>
-        <w:tc>
-          <w:tcPr>
-            <w:tcW w:type="dxa" w:w="1728"/>
-            <w:shd w:fill="D9D9D9"/>
-          </w:tcPr>
-          <w:p>
-            <w:r>
-              <w:t>FS_mean</w:t>
-            </w:r>
-          </w:p>
-        </w:tc>
-        <w:tc>
-          <w:tcPr>
-            <w:tcW w:type="dxa" w:w="1728"/>
-            <w:shd w:fill="D9D9D9"/>
-          </w:tcPr>
-          <w:p>
-            <w:r>
-              <w:t>PT_mean</w:t>
-            </w:r>
-          </w:p>
-        </w:tc>
-        <w:tc>
-          <w:tcPr>
-            <w:tcW w:type="dxa" w:w="1728"/>
-            <w:shd w:fill="D9D9D9"/>
-          </w:tcPr>
-          <w:p>
-            <w:r>
-              <w:t>EC_mean</w:t>
-            </w:r>
-          </w:p>
-        </w:tc>
-        <w:tc>
-          <w:tcPr>
-            <w:tcW w:type="dxa" w:w="1728"/>
-            <w:shd w:fill="D9D9D9"/>
-          </w:tcPr>
-          <w:p>
-            <w:r>
-              <w:t>PD_mean</w:t>
-            </w:r>
-          </w:p>
-        </w:tc>
-      </w:tr>
-      <w:tr>
-        <w:tc>
-          <w:tcPr>
-            <w:tcW w:type="dxa" w:w="1728"/>
-          </w:tcPr>
-          <w:p>
-            <w:r>
-              <w:t>FS_mean</w:t>
-            </w:r>
-          </w:p>
-        </w:tc>
-        <w:tc>
-          <w:tcPr>
-            <w:tcW w:type="dxa" w:w="1728"/>
-          </w:tcPr>
-          <w:p>
-            <w:r>
-              <w:t>1.000</w:t>
-            </w:r>
-          </w:p>
-        </w:tc>
-        <w:tc>
-          <w:tcPr>
-            <w:tcW w:type="dxa" w:w="1728"/>
-          </w:tcPr>
-          <w:p>
-            <w:r>
-              <w:t>0.247</w:t>
-            </w:r>
-          </w:p>
-        </w:tc>
-        <w:tc>
-          <w:tcPr>
-            <w:tcW w:type="dxa" w:w="1728"/>
-          </w:tcPr>
-          <w:p>
-            <w:r>
-              <w:t>0.431</w:t>
-            </w:r>
-          </w:p>
-        </w:tc>
-        <w:tc>
-          <w:tcPr>
-            <w:tcW w:type="dxa" w:w="1728"/>
-          </w:tcPr>
-          <w:p>
-            <w:r>
-              <w:t>0.284</w:t>
-            </w:r>
-          </w:p>
-        </w:tc>
-      </w:tr>
-      <w:tr>
-        <w:tc>
-          <w:tcPr>
-            <w:tcW w:type="dxa" w:w="1728"/>
-          </w:tcPr>
-          <w:p>
-            <w:r>
-              <w:t>PT_mean</w:t>
-            </w:r>
-          </w:p>
-        </w:tc>
-        <w:tc>
-          <w:tcPr>
-            <w:tcW w:type="dxa" w:w="1728"/>
-          </w:tcPr>
-          <w:p>
-            <w:r>
-              <w:t>0.247</w:t>
-            </w:r>
-          </w:p>
-        </w:tc>
-        <w:tc>
-          <w:tcPr>
-            <w:tcW w:type="dxa" w:w="1728"/>
-          </w:tcPr>
-          <w:p>
-            <w:r>
-              <w:t>1.000</w:t>
-            </w:r>
-          </w:p>
-        </w:tc>
-        <w:tc>
-          <w:tcPr>
-            <w:tcW w:type="dxa" w:w="1728"/>
-          </w:tcPr>
-          <w:p>
-            <w:r>
-              <w:t>0.504</w:t>
-            </w:r>
-          </w:p>
-        </w:tc>
-        <w:tc>
-          <w:tcPr>
-            <w:tcW w:type="dxa" w:w="1728"/>
-          </w:tcPr>
-          <w:p>
-            <w:r>
-              <w:t>-0.131</w:t>
-            </w:r>
-          </w:p>
-        </w:tc>
-      </w:tr>
-      <w:tr>
-        <w:tc>
-          <w:tcPr>
-            <w:tcW w:type="dxa" w:w="1728"/>
-          </w:tcPr>
-          <w:p>
-            <w:r>
-              <w:t>EC_mean</w:t>
-            </w:r>
-          </w:p>
-        </w:tc>
-        <w:tc>
-          <w:tcPr>
-            <w:tcW w:type="dxa" w:w="1728"/>
-          </w:tcPr>
-          <w:p>
-            <w:r>
-              <w:t>0.431</w:t>
-            </w:r>
-          </w:p>
-        </w:tc>
-        <w:tc>
-          <w:tcPr>
-            <w:tcW w:type="dxa" w:w="1728"/>
-          </w:tcPr>
-          <w:p>
-            <w:r>
-              <w:t>0.504</w:t>
-            </w:r>
-          </w:p>
-        </w:tc>
-        <w:tc>
-          <w:tcPr>
-            <w:tcW w:type="dxa" w:w="1728"/>
-          </w:tcPr>
-          <w:p>
-            <w:r>
-              <w:t>1.000</w:t>
-            </w:r>
-          </w:p>
-        </w:tc>
-        <w:tc>
-          <w:tcPr>
-            <w:tcW w:type="dxa" w:w="1728"/>
-          </w:tcPr>
-          <w:p>
-            <w:r>
-              <w:t>0.281</w:t>
-            </w:r>
-          </w:p>
-        </w:tc>
-      </w:tr>
-      <w:tr>
-        <w:tc>
-          <w:tcPr>
-            <w:tcW w:type="dxa" w:w="1728"/>
-          </w:tcPr>
-          <w:p>
-            <w:r>
-              <w:t>PD_mean</w:t>
-            </w:r>
-          </w:p>
-        </w:tc>
-        <w:tc>
-          <w:tcPr>
-            <w:tcW w:type="dxa" w:w="1728"/>
-          </w:tcPr>
-          <w:p>
-            <w:r>
-              <w:t>0.284</w:t>
-            </w:r>
-          </w:p>
-        </w:tc>
-        <w:tc>
-          <w:tcPr>
-            <w:tcW w:type="dxa" w:w="1728"/>
-          </w:tcPr>
-          <w:p>
-            <w:r>
-              <w:t>-0.131</w:t>
-            </w:r>
-          </w:p>
-        </w:tc>
-        <w:tc>
-          <w:tcPr>
-            <w:tcW w:type="dxa" w:w="1728"/>
-          </w:tcPr>
-          <w:p>
-            <w:r>
-              <w:t>0.281</w:t>
-            </w:r>
-          </w:p>
-        </w:tc>
-        <w:tc>
-          <w:tcPr>
-            <w:tcW w:type="dxa" w:w="1728"/>
-          </w:tcPr>
-          <w:p>
-            <w:r>
-              <w:t>1.000</w:t>
-            </w:r>
-          </w:p>
-        </w:tc>
-      </w:tr>
-    </w:tbl>
-    <w:p>
-      <w:pPr>
-        <w:pStyle w:val="Heading2"/>
-      </w:pPr>
-      <w:r>
-        <w:t>Figure 2. Profile Identification Stability (3-Way Comparison)</w:t>
-      </w:r>
-    </w:p>
+    <w:p/>
     <w:p>
       <w:r>
         <w:drawing>
           <wp:inline xmlns:a="http://schemas.openxmlformats.org/drawingml/2006/main" xmlns:pic="http://schemas.openxmlformats.org/drawingml/2006/picture">
-            <wp:extent cx="5486400" cy="1524000"/>
+            <wp:extent cx="4572000" cy="4183138"/>
             <wp:docPr id="2" name="Picture 2"/>
             <wp:cNvGraphicFramePr>
               <a:graphicFrameLocks noChangeAspect="1"/>
@@ -3112,7 +2818,7 @@
               <a:graphicData uri="http://schemas.openxmlformats.org/drawingml/2006/picture">
                 <pic:pic>
                   <pic:nvPicPr>
-                    <pic:cNvPr id="0" name="comparative_clusters.png"/>
+                    <pic:cNvPr id="0" name="correlation_heatmap_no_md.jpg"/>
                     <pic:cNvPicPr/>
                   </pic:nvPicPr>
                   <pic:blipFill>
@@ -3124,7 +2830,7 @@
                   <pic:spPr>
                     <a:xfrm>
                       <a:off x="0" y="0"/>
-                      <a:ext cx="5486400" cy="1524000"/>
+                      <a:ext cx="4572000" cy="4183138"/>
                     </a:xfrm>
                     <a:prstGeom prst="rect"/>
                   </pic:spPr>
@@ -3140,9 +2846,203 @@
         <w:jc w:val="center"/>
       </w:pPr>
       <w:r>
-        <w:t>Stability of cluster centroids (FS, PT, EC, PD levels) across Raw and Cleaned samples.</w:t>
+        <w:t>Figure 2. Inter-correlation Structure: QC Only dataset.</w:t>
       </w:r>
     </w:p>
+    <w:p/>
+    <w:p>
+      <w:r>
+        <w:drawing>
+          <wp:inline xmlns:a="http://schemas.openxmlformats.org/drawingml/2006/main" xmlns:pic="http://schemas.openxmlformats.org/drawingml/2006/picture">
+            <wp:extent cx="4572000" cy="4183138"/>
+            <wp:docPr id="3" name="Picture 3"/>
+            <wp:cNvGraphicFramePr>
+              <a:graphicFrameLocks noChangeAspect="1"/>
+            </wp:cNvGraphicFramePr>
+            <a:graphic>
+              <a:graphicData uri="http://schemas.openxmlformats.org/drawingml/2006/picture">
+                <pic:pic>
+                  <pic:nvPicPr>
+                    <pic:cNvPr id="0" name="correlation_heatmap_with_md.jpg"/>
+                    <pic:cNvPicPr/>
+                  </pic:nvPicPr>
+                  <pic:blipFill>
+                    <a:blip r:embed="rId11"/>
+                    <a:stretch>
+                      <a:fillRect/>
+                    </a:stretch>
+                  </pic:blipFill>
+                  <pic:spPr>
+                    <a:xfrm>
+                      <a:off x="0" y="0"/>
+                      <a:ext cx="4572000" cy="4183138"/>
+                    </a:xfrm>
+                    <a:prstGeom prst="rect"/>
+                  </pic:spPr>
+                </pic:pic>
+              </a:graphicData>
+            </a:graphic>
+          </wp:inline>
+        </w:drawing>
+      </w:r>
+    </w:p>
+    <w:p>
+      <w:pPr>
+        <w:jc w:val="center"/>
+      </w:pPr>
+      <w:r>
+        <w:t>Figure 3. Inter-correlation Structure: Clean (Final) dataset.</w:t>
+      </w:r>
+    </w:p>
+    <w:p/>
+    <w:p>
+      <w:pPr>
+        <w:pStyle w:val="Heading2"/>
+      </w:pPr>
+      <w:r>
+        <w:t>8.2 Cluster Centroid Stability</w:t>
+      </w:r>
+    </w:p>
+    <w:p>
+      <w:r>
+        <w:t>Comparison of cluster profiles identifies consistent patterns across the three data versions, validating that the empathy segments identified are structural characteristics of the population.</w:t>
+      </w:r>
+    </w:p>
+    <w:p>
+      <w:r>
+        <w:drawing>
+          <wp:inline xmlns:a="http://schemas.openxmlformats.org/drawingml/2006/main" xmlns:pic="http://schemas.openxmlformats.org/drawingml/2006/picture">
+            <wp:extent cx="4572000" cy="3918857"/>
+            <wp:docPr id="4" name="Picture 4"/>
+            <wp:cNvGraphicFramePr>
+              <a:graphicFrameLocks noChangeAspect="1"/>
+            </wp:cNvGraphicFramePr>
+            <a:graphic>
+              <a:graphicData uri="http://schemas.openxmlformats.org/drawingml/2006/picture">
+                <pic:pic>
+                  <pic:nvPicPr>
+                    <pic:cNvPr id="0" name="cluster_profiles_bar_raw.jpg"/>
+                    <pic:cNvPicPr/>
+                  </pic:nvPicPr>
+                  <pic:blipFill>
+                    <a:blip r:embed="rId12"/>
+                    <a:stretch>
+                      <a:fillRect/>
+                    </a:stretch>
+                  </pic:blipFill>
+                  <pic:spPr>
+                    <a:xfrm>
+                      <a:off x="0" y="0"/>
+                      <a:ext cx="4572000" cy="3918857"/>
+                    </a:xfrm>
+                    <a:prstGeom prst="rect"/>
+                  </pic:spPr>
+                </pic:pic>
+              </a:graphicData>
+            </a:graphic>
+          </wp:inline>
+        </w:drawing>
+      </w:r>
+    </w:p>
+    <w:p>
+      <w:pPr>
+        <w:jc w:val="center"/>
+      </w:pPr>
+      <w:r>
+        <w:t>Figure 4. Profile Identification Stability: Baseline dataset.</w:t>
+      </w:r>
+    </w:p>
+    <w:p/>
+    <w:p>
+      <w:r>
+        <w:drawing>
+          <wp:inline xmlns:a="http://schemas.openxmlformats.org/drawingml/2006/main" xmlns:pic="http://schemas.openxmlformats.org/drawingml/2006/picture">
+            <wp:extent cx="4572000" cy="3918857"/>
+            <wp:docPr id="5" name="Picture 5"/>
+            <wp:cNvGraphicFramePr>
+              <a:graphicFrameLocks noChangeAspect="1"/>
+            </wp:cNvGraphicFramePr>
+            <a:graphic>
+              <a:graphicData uri="http://schemas.openxmlformats.org/drawingml/2006/picture">
+                <pic:pic>
+                  <pic:nvPicPr>
+                    <pic:cNvPr id="0" name="cluster_profiles_bar_no_md.jpg"/>
+                    <pic:cNvPicPr/>
+                  </pic:nvPicPr>
+                  <pic:blipFill>
+                    <a:blip r:embed="rId13"/>
+                    <a:stretch>
+                      <a:fillRect/>
+                    </a:stretch>
+                  </pic:blipFill>
+                  <pic:spPr>
+                    <a:xfrm>
+                      <a:off x="0" y="0"/>
+                      <a:ext cx="4572000" cy="3918857"/>
+                    </a:xfrm>
+                    <a:prstGeom prst="rect"/>
+                  </pic:spPr>
+                </pic:pic>
+              </a:graphicData>
+            </a:graphic>
+          </wp:inline>
+        </w:drawing>
+      </w:r>
+    </w:p>
+    <w:p>
+      <w:pPr>
+        <w:jc w:val="center"/>
+      </w:pPr>
+      <w:r>
+        <w:t>Figure 5. Profile Identification Stability: QC Only dataset.</w:t>
+      </w:r>
+    </w:p>
+    <w:p/>
+    <w:p>
+      <w:r>
+        <w:drawing>
+          <wp:inline xmlns:a="http://schemas.openxmlformats.org/drawingml/2006/main" xmlns:pic="http://schemas.openxmlformats.org/drawingml/2006/picture">
+            <wp:extent cx="4572000" cy="3918857"/>
+            <wp:docPr id="6" name="Picture 6"/>
+            <wp:cNvGraphicFramePr>
+              <a:graphicFrameLocks noChangeAspect="1"/>
+            </wp:cNvGraphicFramePr>
+            <a:graphic>
+              <a:graphicData uri="http://schemas.openxmlformats.org/drawingml/2006/picture">
+                <pic:pic>
+                  <pic:nvPicPr>
+                    <pic:cNvPr id="0" name="cluster_profiles_bar_with_md.jpg"/>
+                    <pic:cNvPicPr/>
+                  </pic:nvPicPr>
+                  <pic:blipFill>
+                    <a:blip r:embed="rId14"/>
+                    <a:stretch>
+                      <a:fillRect/>
+                    </a:stretch>
+                  </pic:blipFill>
+                  <pic:spPr>
+                    <a:xfrm>
+                      <a:off x="0" y="0"/>
+                      <a:ext cx="4572000" cy="3918857"/>
+                    </a:xfrm>
+                    <a:prstGeom prst="rect"/>
+                  </pic:spPr>
+                </pic:pic>
+              </a:graphicData>
+            </a:graphic>
+          </wp:inline>
+        </w:drawing>
+      </w:r>
+    </w:p>
+    <w:p>
+      <w:pPr>
+        <w:jc w:val="center"/>
+      </w:pPr>
+      <w:r>
+        <w:t>Figure 6. Profile Identification Stability: Final dataset.</w:t>
+      </w:r>
+    </w:p>
+    <w:p/>
     <w:sectPr>
       <w:pgSz w:w="12240" w:h="15840"/>
       <w:pgMar w:top="1440" w:right="1800" w:bottom="1440" w:left="1800" w:header="720" w:footer="720" w:gutter="0"/>
